--- a/EdControl_Team/Гипотеза и вопросы.docx
+++ b/EdControl_Team/Гипотеза и вопросы.docx
@@ -4,30 +4,47 @@
   <w:body>
     <w:p>
       <w:pPr>
-        <w:rPr>
-          <w:lang w:val="ru-RU"/>
-        </w:rPr>
-      </w:pPr>
-      <w:r>
-        <w:rPr>
+        <w:spacing w:line="360" w:lineRule="auto"/>
+        <w:jc w:val="both"/>
+        <w:rPr>
+          <w:rFonts w:ascii="Times New Roman" w:hAnsi="Times New Roman" w:cs="Times New Roman"/>
+          <w:sz w:val="28"/>
+          <w:szCs w:val="28"/>
+          <w:lang w:val="ru-RU"/>
+        </w:rPr>
+      </w:pPr>
+      <w:r>
+        <w:rPr>
+          <w:rFonts w:ascii="Times New Roman" w:hAnsi="Times New Roman" w:cs="Times New Roman"/>
+          <w:sz w:val="28"/>
+          <w:szCs w:val="28"/>
           <w:lang w:val="ru-RU"/>
         </w:rPr>
         <w:t>Онлайн</w:t>
       </w:r>
       <w:r>
         <w:rPr>
+          <w:rFonts w:ascii="Times New Roman" w:hAnsi="Times New Roman" w:cs="Times New Roman"/>
+          <w:sz w:val="28"/>
+          <w:szCs w:val="28"/>
           <w:lang w:val="ru-RU"/>
         </w:rPr>
         <w:t>-</w:t>
       </w:r>
       <w:r>
         <w:rPr>
+          <w:rFonts w:ascii="Times New Roman" w:hAnsi="Times New Roman" w:cs="Times New Roman"/>
+          <w:sz w:val="28"/>
+          <w:szCs w:val="28"/>
           <w:lang w:val="ru-RU"/>
         </w:rPr>
         <w:t xml:space="preserve">школы теряют поток клиентов </w:t>
       </w:r>
       <w:r>
         <w:rPr>
+          <w:rFonts w:ascii="Times New Roman" w:hAnsi="Times New Roman" w:cs="Times New Roman"/>
+          <w:sz w:val="28"/>
+          <w:szCs w:val="28"/>
           <w:lang w:val="ru-RU"/>
         </w:rPr>
         <w:t>по причине снижения мотивации к обучению у клиентов</w:t>
@@ -35,79 +52,131 @@
     </w:p>
     <w:p>
       <w:pPr>
-        <w:rPr>
+        <w:spacing w:line="360" w:lineRule="auto"/>
+        <w:jc w:val="both"/>
+        <w:rPr>
+          <w:rFonts w:ascii="Times New Roman" w:hAnsi="Times New Roman" w:cs="Times New Roman"/>
+          <w:sz w:val="28"/>
+          <w:szCs w:val="28"/>
           <w:lang w:val="ru-RU"/>
         </w:rPr>
       </w:pPr>
     </w:p>
     <w:p>
       <w:pPr>
-        <w:rPr>
-          <w:lang w:val="ru-RU"/>
-        </w:rPr>
-      </w:pPr>
-      <w:r>
-        <w:rPr>
+        <w:spacing w:line="360" w:lineRule="auto"/>
+        <w:jc w:val="both"/>
+        <w:rPr>
+          <w:rFonts w:ascii="Times New Roman" w:hAnsi="Times New Roman" w:cs="Times New Roman"/>
+          <w:sz w:val="28"/>
+          <w:szCs w:val="28"/>
+          <w:lang w:val="ru-RU"/>
+        </w:rPr>
+      </w:pPr>
+      <w:r>
+        <w:rPr>
+          <w:rFonts w:ascii="Times New Roman" w:hAnsi="Times New Roman" w:cs="Times New Roman"/>
+          <w:sz w:val="28"/>
+          <w:szCs w:val="28"/>
           <w:lang w:val="ru-RU"/>
         </w:rPr>
         <w:t xml:space="preserve">Гипотеза: </w:t>
       </w:r>
       <w:r>
         <w:rPr>
+          <w:rFonts w:ascii="Times New Roman" w:hAnsi="Times New Roman" w:cs="Times New Roman"/>
+          <w:sz w:val="28"/>
+          <w:szCs w:val="28"/>
           <w:lang w:val="ru-RU"/>
         </w:rPr>
         <w:t>С о</w:t>
       </w:r>
       <w:r>
         <w:rPr>
+          <w:rFonts w:ascii="Times New Roman" w:hAnsi="Times New Roman" w:cs="Times New Roman"/>
+          <w:sz w:val="28"/>
+          <w:szCs w:val="28"/>
           <w:lang w:val="ru-RU"/>
         </w:rPr>
         <w:t xml:space="preserve">нлайн-платформы </w:t>
       </w:r>
       <w:r>
         <w:rPr>
+          <w:rFonts w:ascii="Times New Roman" w:hAnsi="Times New Roman" w:cs="Times New Roman"/>
+          <w:sz w:val="28"/>
+          <w:szCs w:val="28"/>
           <w:lang w:val="ru-RU"/>
         </w:rPr>
         <w:t>происходит отток</w:t>
       </w:r>
       <w:r>
         <w:rPr>
+          <w:rFonts w:ascii="Times New Roman" w:hAnsi="Times New Roman" w:cs="Times New Roman"/>
+          <w:sz w:val="28"/>
+          <w:szCs w:val="28"/>
           <w:lang w:val="ru-RU"/>
         </w:rPr>
         <w:t xml:space="preserve"> част</w:t>
       </w:r>
       <w:r>
         <w:rPr>
+          <w:rFonts w:ascii="Times New Roman" w:hAnsi="Times New Roman" w:cs="Times New Roman"/>
+          <w:sz w:val="28"/>
+          <w:szCs w:val="28"/>
           <w:lang w:val="ru-RU"/>
         </w:rPr>
         <w:t>и</w:t>
       </w:r>
       <w:r>
         <w:rPr>
+          <w:rFonts w:ascii="Times New Roman" w:hAnsi="Times New Roman" w:cs="Times New Roman"/>
+          <w:sz w:val="28"/>
+          <w:szCs w:val="28"/>
           <w:lang w:val="ru-RU"/>
         </w:rPr>
         <w:t xml:space="preserve"> клиентов</w:t>
       </w:r>
       <w:r>
         <w:rPr>
+          <w:rFonts w:ascii="Times New Roman" w:hAnsi="Times New Roman" w:cs="Times New Roman"/>
+          <w:sz w:val="28"/>
+          <w:szCs w:val="28"/>
           <w:lang w:val="ru-RU"/>
         </w:rPr>
         <w:t>, в следствие</w:t>
       </w:r>
       <w:r>
         <w:rPr>
+          <w:rFonts w:ascii="Times New Roman" w:hAnsi="Times New Roman" w:cs="Times New Roman"/>
+          <w:sz w:val="28"/>
+          <w:szCs w:val="28"/>
           <w:lang w:val="ru-RU"/>
         </w:rPr>
         <w:t xml:space="preserve"> малой заинтересованности</w:t>
       </w:r>
       <w:r>
         <w:rPr>
+          <w:rFonts w:ascii="Times New Roman" w:hAnsi="Times New Roman" w:cs="Times New Roman"/>
+          <w:sz w:val="28"/>
+          <w:szCs w:val="28"/>
+          <w:lang w:val="ru-RU"/>
+        </w:rPr>
+        <w:t>, психологической несовместимости с преподавателем</w:t>
+      </w:r>
+      <w:r>
+        <w:rPr>
+          <w:rFonts w:ascii="Times New Roman" w:hAnsi="Times New Roman" w:cs="Times New Roman"/>
+          <w:sz w:val="28"/>
+          <w:szCs w:val="28"/>
           <w:lang w:val="ru-RU"/>
         </w:rPr>
         <w:t>, из-за чего</w:t>
       </w:r>
       <w:r>
         <w:rPr>
+          <w:rFonts w:ascii="Times New Roman" w:hAnsi="Times New Roman" w:cs="Times New Roman"/>
+          <w:sz w:val="28"/>
+          <w:szCs w:val="28"/>
           <w:lang w:val="ru-RU"/>
         </w:rPr>
         <w:t xml:space="preserve"> компания теряет прибыль</w:t>
@@ -115,19 +184,32 @@
     </w:p>
     <w:p>
       <w:pPr>
-        <w:rPr>
+        <w:spacing w:line="360" w:lineRule="auto"/>
+        <w:jc w:val="both"/>
+        <w:rPr>
+          <w:rFonts w:ascii="Times New Roman" w:hAnsi="Times New Roman" w:cs="Times New Roman"/>
+          <w:sz w:val="28"/>
+          <w:szCs w:val="28"/>
           <w:lang w:val="ru-RU"/>
         </w:rPr>
       </w:pPr>
     </w:p>
     <w:p>
       <w:pPr>
-        <w:rPr>
-          <w:lang w:val="ru-RU"/>
-        </w:rPr>
-      </w:pPr>
-      <w:r>
-        <w:rPr>
+        <w:spacing w:line="360" w:lineRule="auto"/>
+        <w:jc w:val="both"/>
+        <w:rPr>
+          <w:rFonts w:ascii="Times New Roman" w:hAnsi="Times New Roman" w:cs="Times New Roman"/>
+          <w:sz w:val="28"/>
+          <w:szCs w:val="28"/>
+          <w:lang w:val="ru-RU"/>
+        </w:rPr>
+      </w:pPr>
+      <w:r>
+        <w:rPr>
+          <w:rFonts w:ascii="Times New Roman" w:hAnsi="Times New Roman" w:cs="Times New Roman"/>
+          <w:sz w:val="28"/>
+          <w:szCs w:val="28"/>
           <w:lang w:val="ru-RU"/>
         </w:rPr>
         <w:t>Вопросы:</w:t>
@@ -135,18 +217,29 @@
     </w:p>
     <w:p>
       <w:pPr>
-        <w:rPr>
-          <w:lang w:val="ru-RU"/>
-        </w:rPr>
-      </w:pPr>
-      <w:r>
-        <w:rPr>
+        <w:spacing w:line="360" w:lineRule="auto"/>
+        <w:jc w:val="both"/>
+        <w:rPr>
+          <w:rFonts w:ascii="Times New Roman" w:hAnsi="Times New Roman" w:cs="Times New Roman"/>
+          <w:sz w:val="28"/>
+          <w:szCs w:val="28"/>
+          <w:lang w:val="ru-RU"/>
+        </w:rPr>
+      </w:pPr>
+      <w:r>
+        <w:rPr>
+          <w:rFonts w:ascii="Times New Roman" w:hAnsi="Times New Roman" w:cs="Times New Roman"/>
+          <w:sz w:val="28"/>
+          <w:szCs w:val="28"/>
           <w:lang w:val="ru-RU"/>
         </w:rPr>
         <w:t xml:space="preserve">1 </w:t>
       </w:r>
       <w:r>
         <w:rPr>
+          <w:rFonts w:ascii="Times New Roman" w:hAnsi="Times New Roman" w:cs="Times New Roman"/>
+          <w:sz w:val="28"/>
+          <w:szCs w:val="28"/>
           <w:lang w:val="ru-RU"/>
         </w:rPr>
         <w:t>Какой процент выручки теряет онлайн платформа из-за оттока клиентов?</w:t>
@@ -154,18 +247,29 @@
     </w:p>
     <w:p>
       <w:pPr>
-        <w:rPr>
-          <w:lang w:val="ru-RU"/>
-        </w:rPr>
-      </w:pPr>
-      <w:r>
-        <w:rPr>
+        <w:spacing w:line="360" w:lineRule="auto"/>
+        <w:jc w:val="both"/>
+        <w:rPr>
+          <w:rFonts w:ascii="Times New Roman" w:hAnsi="Times New Roman" w:cs="Times New Roman"/>
+          <w:sz w:val="28"/>
+          <w:szCs w:val="28"/>
+          <w:lang w:val="ru-RU"/>
+        </w:rPr>
+      </w:pPr>
+      <w:r>
+        <w:rPr>
+          <w:rFonts w:ascii="Times New Roman" w:hAnsi="Times New Roman" w:cs="Times New Roman"/>
+          <w:sz w:val="28"/>
+          <w:szCs w:val="28"/>
           <w:lang w:val="ru-RU"/>
         </w:rPr>
         <w:t xml:space="preserve">2 </w:t>
       </w:r>
       <w:r>
         <w:rPr>
+          <w:rFonts w:ascii="Times New Roman" w:hAnsi="Times New Roman" w:cs="Times New Roman"/>
+          <w:sz w:val="28"/>
+          <w:szCs w:val="28"/>
           <w:lang w:val="ru-RU"/>
         </w:rPr>
         <w:t>Каким образом производиться анализ причин ухода с вашей образовательной платформы?</w:t>
@@ -173,18 +277,29 @@
     </w:p>
     <w:p>
       <w:pPr>
-        <w:rPr>
-          <w:lang w:val="ru-RU"/>
-        </w:rPr>
-      </w:pPr>
-      <w:r>
-        <w:rPr>
+        <w:spacing w:line="360" w:lineRule="auto"/>
+        <w:jc w:val="both"/>
+        <w:rPr>
+          <w:rFonts w:ascii="Times New Roman" w:hAnsi="Times New Roman" w:cs="Times New Roman"/>
+          <w:sz w:val="28"/>
+          <w:szCs w:val="28"/>
+          <w:lang w:val="ru-RU"/>
+        </w:rPr>
+      </w:pPr>
+      <w:r>
+        <w:rPr>
+          <w:rFonts w:ascii="Times New Roman" w:hAnsi="Times New Roman" w:cs="Times New Roman"/>
+          <w:sz w:val="28"/>
+          <w:szCs w:val="28"/>
           <w:lang w:val="ru-RU"/>
         </w:rPr>
         <w:t xml:space="preserve">3 </w:t>
       </w:r>
       <w:r>
         <w:rPr>
+          <w:rFonts w:ascii="Times New Roman" w:hAnsi="Times New Roman" w:cs="Times New Roman"/>
+          <w:sz w:val="28"/>
+          <w:szCs w:val="28"/>
           <w:lang w:val="ru-RU"/>
         </w:rPr>
         <w:t>Расскажите об основных причинах ухода клиентов с платформы?</w:t>
@@ -192,36 +307,56 @@
     </w:p>
     <w:p>
       <w:pPr>
-        <w:rPr>
-          <w:lang w:val="ru-RU"/>
-        </w:rPr>
-      </w:pPr>
-      <w:r>
-        <w:rPr>
+        <w:spacing w:line="360" w:lineRule="auto"/>
+        <w:jc w:val="both"/>
+        <w:rPr>
+          <w:rFonts w:ascii="Times New Roman" w:hAnsi="Times New Roman" w:cs="Times New Roman"/>
+          <w:sz w:val="28"/>
+          <w:szCs w:val="28"/>
+          <w:lang w:val="ru-RU"/>
+        </w:rPr>
+      </w:pPr>
+      <w:r>
+        <w:rPr>
+          <w:rFonts w:ascii="Times New Roman" w:hAnsi="Times New Roman" w:cs="Times New Roman"/>
+          <w:sz w:val="28"/>
+          <w:szCs w:val="28"/>
           <w:lang w:val="ru-RU"/>
         </w:rPr>
         <w:t>4</w:t>
       </w:r>
       <w:r>
         <w:rPr>
+          <w:rFonts w:ascii="Times New Roman" w:hAnsi="Times New Roman" w:cs="Times New Roman"/>
+          <w:sz w:val="28"/>
+          <w:szCs w:val="28"/>
           <w:lang w:val="ru-RU"/>
         </w:rPr>
         <w:t xml:space="preserve"> </w:t>
       </w:r>
       <w:r>
         <w:rPr>
+          <w:rFonts w:ascii="Times New Roman" w:hAnsi="Times New Roman" w:cs="Times New Roman"/>
+          <w:sz w:val="28"/>
+          <w:szCs w:val="28"/>
           <w:lang w:val="ru-RU"/>
         </w:rPr>
         <w:t>Как производится анализ причин оттока част</w:t>
       </w:r>
       <w:r>
         <w:rPr>
+          <w:rFonts w:ascii="Times New Roman" w:hAnsi="Times New Roman" w:cs="Times New Roman"/>
+          <w:sz w:val="28"/>
+          <w:szCs w:val="28"/>
           <w:lang w:val="ru-RU"/>
         </w:rPr>
         <w:t>и</w:t>
       </w:r>
       <w:r>
         <w:rPr>
+          <w:rFonts w:ascii="Times New Roman" w:hAnsi="Times New Roman" w:cs="Times New Roman"/>
+          <w:sz w:val="28"/>
+          <w:szCs w:val="28"/>
           <w:lang w:val="ru-RU"/>
         </w:rPr>
         <w:t xml:space="preserve"> обучающихся?</w:t>
@@ -229,12 +364,20 @@
     </w:p>
     <w:p>
       <w:pPr>
-        <w:rPr>
-          <w:lang w:val="ru-RU"/>
-        </w:rPr>
-      </w:pPr>
-      <w:r>
-        <w:rPr>
+        <w:spacing w:line="360" w:lineRule="auto"/>
+        <w:jc w:val="both"/>
+        <w:rPr>
+          <w:rFonts w:ascii="Times New Roman" w:hAnsi="Times New Roman" w:cs="Times New Roman"/>
+          <w:sz w:val="28"/>
+          <w:szCs w:val="28"/>
+          <w:lang w:val="ru-RU"/>
+        </w:rPr>
+      </w:pPr>
+      <w:r>
+        <w:rPr>
+          <w:rFonts w:ascii="Times New Roman" w:hAnsi="Times New Roman" w:cs="Times New Roman"/>
+          <w:sz w:val="28"/>
+          <w:szCs w:val="28"/>
           <w:lang w:val="ru-RU"/>
         </w:rPr>
         <w:t>5 Какую долю ресурсов приходится тратить на анализ данной информации?</w:t>
@@ -246,185 +389,6 @@
           <w:lang w:val="ru-RU"/>
         </w:rPr>
       </w:pPr>
-    </w:p>
-    <w:p>
-      <w:pPr>
-        <w:rPr>
-          <w:lang w:val="ru-RU"/>
-        </w:rPr>
-      </w:pPr>
-      <w:r>
-        <w:rPr>
-          <w:lang w:val="ru-RU"/>
-        </w:rPr>
-        <w:t>Цель</w:t>
-      </w:r>
-    </w:p>
-    <w:p>
-      <w:pPr>
-        <w:rPr>
-          <w:lang w:val="ru-RU"/>
-        </w:rPr>
-      </w:pPr>
-    </w:p>
-    <w:p>
-      <w:pPr>
-        <w:rPr>
-          <w:lang w:val="ru-RU"/>
-        </w:rPr>
-      </w:pPr>
-      <w:r>
-        <w:rPr>
-          <w:lang w:val="ru-RU"/>
-        </w:rPr>
-        <w:t>Оптимизировать анализ информации о причинах оттока клиентов</w:t>
-      </w:r>
-    </w:p>
-    <w:p>
-      <w:pPr>
-        <w:rPr>
-          <w:lang w:val="ru-RU"/>
-        </w:rPr>
-      </w:pPr>
-    </w:p>
-    <w:p>
-      <w:pPr>
-        <w:rPr>
-          <w:lang w:val="ru-RU"/>
-        </w:rPr>
-      </w:pPr>
-      <w:r>
-        <w:rPr>
-          <w:lang w:val="ru-RU"/>
-        </w:rPr>
-        <w:t>Задачи</w:t>
-      </w:r>
-    </w:p>
-    <w:p>
-      <w:pPr>
-        <w:rPr>
-          <w:lang w:val="ru-RU"/>
-        </w:rPr>
-      </w:pPr>
-    </w:p>
-    <w:p>
-      <w:pPr>
-        <w:rPr>
-          <w:lang w:val="ru-RU"/>
-        </w:rPr>
-      </w:pPr>
-    </w:p>
-    <w:p>
-      <w:pPr>
-        <w:rPr>
-          <w:lang w:val="ru-RU"/>
-        </w:rPr>
-      </w:pPr>
-    </w:p>
-    <w:p>
-      <w:pPr>
-        <w:rPr>
-          <w:lang w:val="ru-RU"/>
-        </w:rPr>
-      </w:pPr>
-      <w:r>
-        <w:rPr>
-          <w:lang w:val="ru-RU"/>
-        </w:rPr>
-        <w:t>Риски</w:t>
-      </w:r>
-    </w:p>
-    <w:p>
-      <w:pPr>
-        <w:pStyle w:val="ListParagraph"/>
-        <w:numPr>
-          <w:ilvl w:val="0"/>
-          <w:numId w:val="2"/>
-        </w:numPr>
-        <w:rPr>
-          <w:lang w:val="ru-RU"/>
-        </w:rPr>
-      </w:pPr>
-      <w:r>
-        <w:rPr>
-          <w:lang w:val="ru-RU"/>
-        </w:rPr>
-        <w:t>Сложность юридического оформления анализа «метаданных» обучающихся</w:t>
-      </w:r>
-    </w:p>
-    <w:p>
-      <w:pPr>
-        <w:pStyle w:val="ListParagraph"/>
-        <w:numPr>
-          <w:ilvl w:val="0"/>
-          <w:numId w:val="2"/>
-        </w:numPr>
-        <w:rPr>
-          <w:lang w:val="ru-RU"/>
-        </w:rPr>
-      </w:pPr>
-      <w:r>
-        <w:rPr>
-          <w:lang w:val="ru-RU"/>
-        </w:rPr>
-        <w:t>О</w:t>
-      </w:r>
-    </w:p>
-    <w:p>
-      <w:pPr>
-        <w:pStyle w:val="ListParagraph"/>
-        <w:numPr>
-          <w:ilvl w:val="0"/>
-          <w:numId w:val="2"/>
-        </w:numPr>
-        <w:rPr>
-          <w:lang w:val="ru-RU"/>
-        </w:rPr>
-      </w:pPr>
-      <w:r>
-        <w:rPr>
-          <w:lang w:val="ru-RU"/>
-        </w:rPr>
-        <w:t>О</w:t>
-      </w:r>
-    </w:p>
-    <w:p>
-      <w:pPr>
-        <w:pStyle w:val="ListParagraph"/>
-        <w:numPr>
-          <w:ilvl w:val="0"/>
-          <w:numId w:val="2"/>
-        </w:numPr>
-        <w:rPr>
-          <w:lang w:val="ru-RU"/>
-        </w:rPr>
-      </w:pPr>
-      <w:r>
-        <w:rPr>
-          <w:lang w:val="ru-RU"/>
-        </w:rPr>
-        <w:t>о</w:t>
-      </w:r>
-    </w:p>
-    <w:p>
-      <w:pPr>
-        <w:rPr>
-          <w:lang w:val="ru-RU"/>
-        </w:rPr>
-      </w:pPr>
-    </w:p>
-    <w:p>
-      <w:pPr>
-        <w:rPr>
-          <w:lang w:val="ru-RU"/>
-        </w:rPr>
-      </w:pPr>
-      <w:r>
-        <w:rPr>
-          <w:lang w:val="ru-RU"/>
-        </w:rPr>
-        <w:t>Итоговый продукт</w:t>
-      </w:r>
     </w:p>
     <w:p>
       <w:pPr>
